--- a/dokumentation/business objectives.docx
+++ b/dokumentation/business objectives.docx
@@ -3,19 +3,637 @@
 <w:document xmlns:wpc="http://schemas.microsoft.com/office/word/2010/wordprocessingCanvas" xmlns:mc="http://schemas.openxmlformats.org/markup-compatibility/2006" xmlns:o="urn:schemas-microsoft-com:office:office" xmlns:r="http://schemas.openxmlformats.org/officeDocument/2006/relationships" xmlns:m="http://schemas.openxmlformats.org/officeDocument/2006/math" xmlns:v="urn:schemas-microsoft-com:vml" xmlns:wp14="http://schemas.microsoft.com/office/word/2010/wordprocessingDrawing" xmlns:wp="http://schemas.openxmlformats.org/drawingml/2006/wordprocessingDrawing" xmlns:w10="urn:schemas-microsoft-com:office:word" xmlns:w="http://schemas.openxmlformats.org/wordprocessingml/2006/main" xmlns:w14="http://schemas.microsoft.com/office/word/2010/wordml" xmlns:wpg="http://schemas.microsoft.com/office/word/2010/wordprocessingGroup" xmlns:wpi="http://schemas.microsoft.com/office/word/2010/wordprocessingInk" xmlns:wne="http://schemas.microsoft.com/office/word/2006/wordml" xmlns:wps="http://schemas.microsoft.com/office/word/2010/wordprocessingShape" mc:Ignorable="w14 wp14">
   <w:body>
     <w:p>
-      <w:r>
-        <w:t xml:space="preserve">Öka antalet besökande med 5 %. Göra det lättare att navigerar på sidan. Göra det lättare för medlemmar i </w:t>
-      </w:r>
+      <w:pPr>
+        <w:pStyle w:val="Rubrik"/>
+      </w:pPr>
       <w:proofErr w:type="spellStart"/>
       <w:r>
-        <w:t>Stenungsundsbk</w:t>
+        <w:t>Buisness</w:t>
       </w:r>
       <w:proofErr w:type="spellEnd"/>
       <w:r>
-        <w:t xml:space="preserve"> att bestämma möten.</w:t>
-      </w:r>
+        <w:t xml:space="preserve"> </w:t>
+      </w:r>
+      <w:proofErr w:type="spellStart"/>
+      <w:r>
+        <w:t>Objectives</w:t>
+      </w:r>
+      <w:proofErr w:type="spellEnd"/>
+    </w:p>
+    <w:p>
       <w:bookmarkStart w:id="0" w:name="_GoBack"/>
       <w:bookmarkEnd w:id="0"/>
+    </w:p>
+    <w:p>
+      <w:pPr>
+        <w:pStyle w:val="Liststycke"/>
+        <w:numPr>
+          <w:ilvl w:val="0"/>
+          <w:numId w:val="1"/>
+        </w:numPr>
+      </w:pPr>
+      <w:r>
+        <w:t xml:space="preserve">Öka antalet besökande med 5 %. </w:t>
+      </w:r>
+    </w:p>
+    <w:p>
+      <w:pPr>
+        <w:pStyle w:val="Liststycke"/>
+        <w:numPr>
+          <w:ilvl w:val="0"/>
+          <w:numId w:val="1"/>
+        </w:numPr>
+      </w:pPr>
+      <w:r>
+        <w:t xml:space="preserve">Göra det lättare att navigerar på sidan. </w:t>
+      </w:r>
+    </w:p>
+    <w:p>
+      <w:pPr>
+        <w:pStyle w:val="Liststycke"/>
+        <w:numPr>
+          <w:ilvl w:val="0"/>
+          <w:numId w:val="1"/>
+        </w:numPr>
+      </w:pPr>
+      <w:r>
+        <w:t>Göra det lätta</w:t>
+      </w:r>
+      <w:r>
+        <w:t>re för medlemmar i Stenungsunds BK</w:t>
+      </w:r>
+      <w:r>
+        <w:t xml:space="preserve"> att bestämma möten.</w:t>
+      </w:r>
+    </w:p>
+    <w:p>
+      <w:pPr>
+        <w:pStyle w:val="Rubrik1"/>
+      </w:pPr>
+    </w:p>
+    <w:p>
+      <w:pPr>
+        <w:pStyle w:val="Rubrik1"/>
+      </w:pPr>
+      <w:r>
+        <w:t xml:space="preserve">Uppbyggnads </w:t>
+      </w:r>
+      <w:proofErr w:type="spellStart"/>
+      <w:r>
+        <w:t>mock-up</w:t>
+      </w:r>
+      <w:proofErr w:type="spellEnd"/>
+    </w:p>
+    <w:p>
+      <w:r>
+        <w:rPr>
+          <w:noProof/>
+          <w:lang w:eastAsia="sv-SE"/>
+        </w:rPr>
+        <w:drawing>
+          <wp:anchor distT="0" distB="0" distL="114300" distR="114300" simplePos="0" relativeHeight="251658240" behindDoc="1" locked="0" layoutInCell="1" allowOverlap="1" wp14:anchorId="65B20CC6" wp14:editId="7AA0FF23">
+            <wp:simplePos x="0" y="0"/>
+            <wp:positionH relativeFrom="column">
+              <wp:posOffset>2976880</wp:posOffset>
+            </wp:positionH>
+            <wp:positionV relativeFrom="paragraph">
+              <wp:posOffset>60960</wp:posOffset>
+            </wp:positionV>
+            <wp:extent cx="3000375" cy="2667000"/>
+            <wp:effectExtent l="0" t="0" r="9525" b="0"/>
+            <wp:wrapTight wrapText="bothSides">
+              <wp:wrapPolygon edited="0">
+                <wp:start x="0" y="0"/>
+                <wp:lineTo x="0" y="21446"/>
+                <wp:lineTo x="21531" y="21446"/>
+                <wp:lineTo x="21531" y="0"/>
+                <wp:lineTo x="0" y="0"/>
+              </wp:wrapPolygon>
+            </wp:wrapTight>
+            <wp:docPr id="1" name="Bildobjekt 1" descr="C:\Users\NS-elev\Documents\GitHub\DogeRemake\dokumentation\mockup.png"/>
+            <wp:cNvGraphicFramePr>
+              <a:graphicFrameLocks xmlns:a="http://schemas.openxmlformats.org/drawingml/2006/main" noChangeAspect="1"/>
+            </wp:cNvGraphicFramePr>
+            <a:graphic xmlns:a="http://schemas.openxmlformats.org/drawingml/2006/main">
+              <a:graphicData uri="http://schemas.openxmlformats.org/drawingml/2006/picture">
+                <pic:pic xmlns:pic="http://schemas.openxmlformats.org/drawingml/2006/picture">
+                  <pic:nvPicPr>
+                    <pic:cNvPr id="0" name="Picture 1" descr="C:\Users\NS-elev\Documents\GitHub\DogeRemake\dokumentation\mockup.png"/>
+                    <pic:cNvPicPr>
+                      <a:picLocks noChangeAspect="1" noChangeArrowheads="1"/>
+                    </pic:cNvPicPr>
+                  </pic:nvPicPr>
+                  <pic:blipFill>
+                    <a:blip r:embed="rId6">
+                      <a:extLst>
+                        <a:ext uri="{28A0092B-C50C-407E-A947-70E740481C1C}">
+                          <a14:useLocalDpi xmlns:a14="http://schemas.microsoft.com/office/drawing/2010/main" val="0"/>
+                        </a:ext>
+                      </a:extLst>
+                    </a:blip>
+                    <a:srcRect/>
+                    <a:stretch>
+                      <a:fillRect/>
+                    </a:stretch>
+                  </pic:blipFill>
+                  <pic:spPr bwMode="auto">
+                    <a:xfrm>
+                      <a:off x="0" y="0"/>
+                      <a:ext cx="3000375" cy="2667000"/>
+                    </a:xfrm>
+                    <a:prstGeom prst="rect">
+                      <a:avLst/>
+                    </a:prstGeom>
+                    <a:noFill/>
+                    <a:ln>
+                      <a:noFill/>
+                    </a:ln>
+                  </pic:spPr>
+                </pic:pic>
+              </a:graphicData>
+            </a:graphic>
+            <wp14:sizeRelH relativeFrom="page">
+              <wp14:pctWidth>0</wp14:pctWidth>
+            </wp14:sizeRelH>
+            <wp14:sizeRelV relativeFrom="page">
+              <wp14:pctHeight>0</wp14:pctHeight>
+            </wp14:sizeRelV>
+          </wp:anchor>
+        </w:drawing>
+      </w:r>
+    </w:p>
+    <w:p>
+      <w:pPr>
+        <w:pStyle w:val="Rubrik2"/>
+      </w:pPr>
+      <w:r>
+        <w:t>Hem</w:t>
+      </w:r>
+    </w:p>
+    <w:p>
+      <w:pPr>
+        <w:pStyle w:val="Liststycke"/>
+        <w:numPr>
+          <w:ilvl w:val="0"/>
+          <w:numId w:val="2"/>
+        </w:numPr>
+      </w:pPr>
+      <w:r>
+        <w:t xml:space="preserve">Aktuellt på klubben flöde ska vara större och ha med </w:t>
+      </w:r>
+      <w:proofErr w:type="spellStart"/>
+      <w:r>
+        <w:t>facebook</w:t>
+      </w:r>
+      <w:proofErr w:type="spellEnd"/>
+      <w:r>
+        <w:t xml:space="preserve"> flöde</w:t>
+      </w:r>
+    </w:p>
+    <w:p>
+      <w:pPr>
+        <w:pStyle w:val="Liststycke"/>
+        <w:numPr>
+          <w:ilvl w:val="0"/>
+          <w:numId w:val="2"/>
+        </w:numPr>
+      </w:pPr>
+      <w:r>
+        <w:t>Länkar (höger) i flik på meny istället för där de ligger just nu</w:t>
+      </w:r>
+    </w:p>
+    <w:p>
+      <w:pPr>
+        <w:pStyle w:val="Liststycke"/>
+        <w:numPr>
+          <w:ilvl w:val="0"/>
+          <w:numId w:val="2"/>
+        </w:numPr>
+      </w:pPr>
+      <w:r>
+        <w:t xml:space="preserve">Fotoalbum istället för länk gör en </w:t>
+      </w:r>
+      <w:proofErr w:type="spellStart"/>
+      <w:r>
+        <w:t>carousel</w:t>
+      </w:r>
+      <w:proofErr w:type="spellEnd"/>
+      <w:r>
+        <w:t xml:space="preserve"> (med länk till album)</w:t>
+      </w:r>
+    </w:p>
+    <w:p>
+      <w:pPr>
+        <w:pStyle w:val="Rubrik2"/>
+      </w:pPr>
+      <w:r>
+        <w:t>Kurser</w:t>
+      </w:r>
+    </w:p>
+    <w:p>
+      <w:pPr>
+        <w:pStyle w:val="Liststycke"/>
+        <w:numPr>
+          <w:ilvl w:val="0"/>
+          <w:numId w:val="2"/>
+        </w:numPr>
+      </w:pPr>
+      <w:r>
+        <w:t xml:space="preserve">Menyfliken </w:t>
+      </w:r>
+      <w:r>
+        <w:rPr>
+          <w:b/>
+        </w:rPr>
+        <w:t>Kurser</w:t>
+      </w:r>
+      <w:r>
+        <w:t xml:space="preserve"> ska ha med </w:t>
+      </w:r>
+      <w:r>
+        <w:rPr>
+          <w:b/>
+        </w:rPr>
+        <w:t xml:space="preserve">Agility, Rallylydnad, och alla andra </w:t>
+      </w:r>
+      <w:proofErr w:type="spellStart"/>
+      <w:r>
+        <w:rPr>
+          <w:b/>
+        </w:rPr>
+        <w:t>lydnaskurser</w:t>
+      </w:r>
+      <w:proofErr w:type="spellEnd"/>
+    </w:p>
+    <w:p>
+      <w:pPr>
+        <w:pStyle w:val="Rubrik2"/>
+      </w:pPr>
+      <w:r>
+        <w:t>Tävlingar</w:t>
+      </w:r>
+    </w:p>
+    <w:p>
+      <w:pPr>
+        <w:pStyle w:val="Liststycke"/>
+        <w:numPr>
+          <w:ilvl w:val="0"/>
+          <w:numId w:val="2"/>
+        </w:numPr>
+      </w:pPr>
+      <w:r>
+        <w:t xml:space="preserve">Fliken </w:t>
+      </w:r>
+      <w:r>
+        <w:rPr>
+          <w:b/>
+        </w:rPr>
+        <w:t>Tävlingar</w:t>
+      </w:r>
+      <w:r>
+        <w:t xml:space="preserve"> ska ha med, </w:t>
+      </w:r>
+      <w:r>
+        <w:rPr>
+          <w:b/>
+        </w:rPr>
+        <w:t xml:space="preserve">Årets Tävlingar, Resultat, Anmälningsregler, Tävlingsekipage och Årets Hund(årets hund bil på </w:t>
+      </w:r>
+      <w:proofErr w:type="spellStart"/>
+      <w:r>
+        <w:rPr>
+          <w:b/>
+        </w:rPr>
+        <w:t>facebook</w:t>
+      </w:r>
+      <w:proofErr w:type="spellEnd"/>
+      <w:r>
+        <w:rPr>
+          <w:b/>
+        </w:rPr>
+        <w:t>)</w:t>
+      </w:r>
+    </w:p>
+    <w:p>
+      <w:pPr>
+        <w:pStyle w:val="Rubrik2"/>
+      </w:pPr>
+      <w:r>
+        <w:t>Kalender</w:t>
+      </w:r>
+    </w:p>
+    <w:p>
+      <w:pPr>
+        <w:pStyle w:val="Liststycke"/>
+        <w:numPr>
+          <w:ilvl w:val="0"/>
+          <w:numId w:val="2"/>
+        </w:numPr>
+      </w:pPr>
+      <w:r>
+        <w:t>Gör en bättre kalender. Fixa en visuell kalender som är interaktiv</w:t>
+      </w:r>
+    </w:p>
+    <w:p>
+      <w:pPr>
+        <w:pStyle w:val="Rubrik2"/>
+      </w:pPr>
+      <w:r>
+        <w:t>Klubbfakta</w:t>
+      </w:r>
+    </w:p>
+    <w:p>
+      <w:pPr>
+        <w:pStyle w:val="Liststycke"/>
+        <w:numPr>
+          <w:ilvl w:val="0"/>
+          <w:numId w:val="2"/>
+        </w:numPr>
+      </w:pPr>
+      <w:r>
+        <w:t>Jumbotron och bättre fakta med lite ”</w:t>
+      </w:r>
+      <w:proofErr w:type="spellStart"/>
+      <w:r>
+        <w:t>åtside</w:t>
+      </w:r>
+      <w:proofErr w:type="spellEnd"/>
+      <w:r>
+        <w:t xml:space="preserve">” info om anmälan och </w:t>
+      </w:r>
+      <w:proofErr w:type="spellStart"/>
+      <w:r>
+        <w:t>vägbesrkivning</w:t>
+      </w:r>
+      <w:proofErr w:type="spellEnd"/>
+      <w:r>
+        <w:t>.</w:t>
+      </w:r>
+    </w:p>
+    <w:p>
+      <w:pPr>
+        <w:pStyle w:val="Rubrik2"/>
+      </w:pPr>
+      <w:r>
+        <w:t>Gästbok</w:t>
+      </w:r>
+    </w:p>
+    <w:p>
+      <w:pPr>
+        <w:pStyle w:val="Liststycke"/>
+        <w:numPr>
+          <w:ilvl w:val="0"/>
+          <w:numId w:val="2"/>
+        </w:numPr>
+      </w:pPr>
+      <w:r>
+        <w:t xml:space="preserve">Gör en ny version som inte är broken. Fixa bättre användarvänlighet när man vill skriva något, kanske tillochmed ha en </w:t>
+      </w:r>
+      <w:proofErr w:type="spellStart"/>
+      <w:r>
+        <w:t>facebook</w:t>
+      </w:r>
+      <w:proofErr w:type="spellEnd"/>
+      <w:r>
+        <w:t xml:space="preserve"> grupps </w:t>
+      </w:r>
+      <w:proofErr w:type="gramStart"/>
+      <w:r>
+        <w:t>direkt</w:t>
+      </w:r>
+      <w:proofErr w:type="gramEnd"/>
+      <w:r>
+        <w:t xml:space="preserve"> </w:t>
+      </w:r>
+      <w:proofErr w:type="spellStart"/>
+      <w:r>
+        <w:t>inlänkning</w:t>
+      </w:r>
+      <w:proofErr w:type="spellEnd"/>
+      <w:r>
+        <w:t xml:space="preserve"> så allt du skriver kommer till </w:t>
+      </w:r>
+      <w:proofErr w:type="spellStart"/>
+      <w:r>
+        <w:t>facebook</w:t>
+      </w:r>
+      <w:proofErr w:type="spellEnd"/>
+      <w:r>
+        <w:t xml:space="preserve"> också.</w:t>
+      </w:r>
+    </w:p>
+    <w:p>
+      <w:pPr>
+        <w:pStyle w:val="Rubrik2"/>
+      </w:pPr>
+      <w:r>
+        <w:t>Vägbeskrivning</w:t>
+      </w:r>
+    </w:p>
+    <w:p>
+      <w:pPr>
+        <w:pStyle w:val="Liststycke"/>
+        <w:numPr>
+          <w:ilvl w:val="0"/>
+          <w:numId w:val="2"/>
+        </w:numPr>
+      </w:pPr>
+      <w:r>
+        <w:t xml:space="preserve">Gör en vägbeskrivning via interaktiv </w:t>
+      </w:r>
+      <w:proofErr w:type="spellStart"/>
+      <w:r>
+        <w:t>google</w:t>
+      </w:r>
+      <w:proofErr w:type="spellEnd"/>
+      <w:r>
+        <w:t xml:space="preserve"> </w:t>
+      </w:r>
+      <w:proofErr w:type="spellStart"/>
+      <w:r>
+        <w:t>map</w:t>
+      </w:r>
+      <w:proofErr w:type="spellEnd"/>
+      <w:r>
+        <w:t xml:space="preserve"> eller </w:t>
+      </w:r>
+      <w:proofErr w:type="spellStart"/>
+      <w:r>
+        <w:t>eniro</w:t>
+      </w:r>
+      <w:proofErr w:type="spellEnd"/>
+      <w:r>
+        <w:t xml:space="preserve"> kartor.</w:t>
+      </w:r>
+    </w:p>
+    <w:p/>
+    <w:p>
+      <w:pPr>
+        <w:pStyle w:val="Rubrik1"/>
+      </w:pPr>
+      <w:proofErr w:type="spellStart"/>
+      <w:r>
+        <w:lastRenderedPageBreak/>
+        <w:t>Moodboard</w:t>
+      </w:r>
+      <w:proofErr w:type="spellEnd"/>
+      <w:r>
+        <w:t xml:space="preserve"> och färgschema</w:t>
+      </w:r>
+    </w:p>
+    <w:p>
+      <w:r>
+        <w:rPr>
+          <w:noProof/>
+          <w:lang w:eastAsia="sv-SE"/>
+        </w:rPr>
+        <w:drawing>
+          <wp:anchor distT="0" distB="0" distL="114300" distR="114300" simplePos="0" relativeHeight="251660288" behindDoc="1" locked="0" layoutInCell="1" allowOverlap="1" wp14:anchorId="49F31BAC" wp14:editId="0E797FF6">
+            <wp:simplePos x="0" y="0"/>
+            <wp:positionH relativeFrom="column">
+              <wp:posOffset>90805</wp:posOffset>
+            </wp:positionH>
+            <wp:positionV relativeFrom="paragraph">
+              <wp:posOffset>3808730</wp:posOffset>
+            </wp:positionV>
+            <wp:extent cx="5753100" cy="3457575"/>
+            <wp:effectExtent l="0" t="0" r="0" b="9525"/>
+            <wp:wrapTight wrapText="bothSides">
+              <wp:wrapPolygon edited="0">
+                <wp:start x="0" y="0"/>
+                <wp:lineTo x="0" y="21540"/>
+                <wp:lineTo x="21528" y="21540"/>
+                <wp:lineTo x="21528" y="0"/>
+                <wp:lineTo x="0" y="0"/>
+              </wp:wrapPolygon>
+            </wp:wrapTight>
+            <wp:docPr id="3" name="Bildobjekt 3" descr="C:\Users\NS-elev\Desktop\2015-04-30 10_39_52-Paletton - The Color Scheme Designer - Waterfox.png"/>
+            <wp:cNvGraphicFramePr>
+              <a:graphicFrameLocks xmlns:a="http://schemas.openxmlformats.org/drawingml/2006/main" noChangeAspect="1"/>
+            </wp:cNvGraphicFramePr>
+            <a:graphic xmlns:a="http://schemas.openxmlformats.org/drawingml/2006/main">
+              <a:graphicData uri="http://schemas.openxmlformats.org/drawingml/2006/picture">
+                <pic:pic xmlns:pic="http://schemas.openxmlformats.org/drawingml/2006/picture">
+                  <pic:nvPicPr>
+                    <pic:cNvPr id="0" name="Picture 3" descr="C:\Users\NS-elev\Desktop\2015-04-30 10_39_52-Paletton - The Color Scheme Designer - Waterfox.png"/>
+                    <pic:cNvPicPr>
+                      <a:picLocks noChangeAspect="1" noChangeArrowheads="1"/>
+                    </pic:cNvPicPr>
+                  </pic:nvPicPr>
+                  <pic:blipFill>
+                    <a:blip r:embed="rId7">
+                      <a:extLst>
+                        <a:ext uri="{28A0092B-C50C-407E-A947-70E740481C1C}">
+                          <a14:useLocalDpi xmlns:a14="http://schemas.microsoft.com/office/drawing/2010/main" val="0"/>
+                        </a:ext>
+                      </a:extLst>
+                    </a:blip>
+                    <a:srcRect/>
+                    <a:stretch>
+                      <a:fillRect/>
+                    </a:stretch>
+                  </pic:blipFill>
+                  <pic:spPr bwMode="auto">
+                    <a:xfrm>
+                      <a:off x="0" y="0"/>
+                      <a:ext cx="5753100" cy="3457575"/>
+                    </a:xfrm>
+                    <a:prstGeom prst="rect">
+                      <a:avLst/>
+                    </a:prstGeom>
+                    <a:noFill/>
+                    <a:ln>
+                      <a:noFill/>
+                    </a:ln>
+                  </pic:spPr>
+                </pic:pic>
+              </a:graphicData>
+            </a:graphic>
+            <wp14:sizeRelH relativeFrom="page">
+              <wp14:pctWidth>0</wp14:pctWidth>
+            </wp14:sizeRelH>
+            <wp14:sizeRelV relativeFrom="page">
+              <wp14:pctHeight>0</wp14:pctHeight>
+            </wp14:sizeRelV>
+          </wp:anchor>
+        </w:drawing>
+      </w:r>
+      <w:r>
+        <w:rPr>
+          <w:noProof/>
+          <w:lang w:eastAsia="sv-SE"/>
+        </w:rPr>
+        <w:drawing>
+          <wp:anchor distT="0" distB="0" distL="114300" distR="114300" simplePos="0" relativeHeight="251659264" behindDoc="1" locked="0" layoutInCell="1" allowOverlap="1">
+            <wp:simplePos x="0" y="0"/>
+            <wp:positionH relativeFrom="column">
+              <wp:posOffset>-4445</wp:posOffset>
+            </wp:positionH>
+            <wp:positionV relativeFrom="paragraph">
+              <wp:posOffset>319405</wp:posOffset>
+            </wp:positionV>
+            <wp:extent cx="5762625" cy="3238500"/>
+            <wp:effectExtent l="0" t="0" r="9525" b="0"/>
+            <wp:wrapTight wrapText="bothSides">
+              <wp:wrapPolygon edited="0">
+                <wp:start x="0" y="0"/>
+                <wp:lineTo x="0" y="21473"/>
+                <wp:lineTo x="21564" y="21473"/>
+                <wp:lineTo x="21564" y="0"/>
+                <wp:lineTo x="0" y="0"/>
+              </wp:wrapPolygon>
+            </wp:wrapTight>
+            <wp:docPr id="2" name="Bildobjekt 2" descr="C:\Users\NS-elev\Documents\GitHub\DogeRemake\dokumentation\DogeMoodboard.png"/>
+            <wp:cNvGraphicFramePr>
+              <a:graphicFrameLocks xmlns:a="http://schemas.openxmlformats.org/drawingml/2006/main" noChangeAspect="1"/>
+            </wp:cNvGraphicFramePr>
+            <a:graphic xmlns:a="http://schemas.openxmlformats.org/drawingml/2006/main">
+              <a:graphicData uri="http://schemas.openxmlformats.org/drawingml/2006/picture">
+                <pic:pic xmlns:pic="http://schemas.openxmlformats.org/drawingml/2006/picture">
+                  <pic:nvPicPr>
+                    <pic:cNvPr id="0" name="Picture 2" descr="C:\Users\NS-elev\Documents\GitHub\DogeRemake\dokumentation\DogeMoodboard.png"/>
+                    <pic:cNvPicPr>
+                      <a:picLocks noChangeAspect="1" noChangeArrowheads="1"/>
+                    </pic:cNvPicPr>
+                  </pic:nvPicPr>
+                  <pic:blipFill>
+                    <a:blip r:embed="rId8" cstate="print">
+                      <a:extLst>
+                        <a:ext uri="{28A0092B-C50C-407E-A947-70E740481C1C}">
+                          <a14:useLocalDpi xmlns:a14="http://schemas.microsoft.com/office/drawing/2010/main" val="0"/>
+                        </a:ext>
+                      </a:extLst>
+                    </a:blip>
+                    <a:srcRect/>
+                    <a:stretch>
+                      <a:fillRect/>
+                    </a:stretch>
+                  </pic:blipFill>
+                  <pic:spPr bwMode="auto">
+                    <a:xfrm>
+                      <a:off x="0" y="0"/>
+                      <a:ext cx="5762625" cy="3238500"/>
+                    </a:xfrm>
+                    <a:prstGeom prst="rect">
+                      <a:avLst/>
+                    </a:prstGeom>
+                    <a:noFill/>
+                    <a:ln>
+                      <a:noFill/>
+                    </a:ln>
+                  </pic:spPr>
+                </pic:pic>
+              </a:graphicData>
+            </a:graphic>
+            <wp14:sizeRelH relativeFrom="page">
+              <wp14:pctWidth>0</wp14:pctWidth>
+            </wp14:sizeRelH>
+            <wp14:sizeRelV relativeFrom="page">
+              <wp14:pctHeight>0</wp14:pctHeight>
+            </wp14:sizeRelV>
+          </wp:anchor>
+        </w:drawing>
+      </w:r>
     </w:p>
     <w:sectPr>
       <w:pgSz w:w="11906" w:h="16838"/>
@@ -25,6 +643,242 @@
     </w:sectPr>
   </w:body>
 </w:document>
+</file>
+
+<file path=word/numbering.xml><?xml version="1.0" encoding="utf-8"?>
+<w:numbering xmlns:wpc="http://schemas.microsoft.com/office/word/2010/wordprocessingCanvas" xmlns:mc="http://schemas.openxmlformats.org/markup-compatibility/2006" xmlns:o="urn:schemas-microsoft-com:office:office" xmlns:r="http://schemas.openxmlformats.org/officeDocument/2006/relationships" xmlns:m="http://schemas.openxmlformats.org/officeDocument/2006/math" xmlns:v="urn:schemas-microsoft-com:vml" xmlns:wp14="http://schemas.microsoft.com/office/word/2010/wordprocessingDrawing" xmlns:wp="http://schemas.openxmlformats.org/drawingml/2006/wordprocessingDrawing" xmlns:w10="urn:schemas-microsoft-com:office:word" xmlns:w="http://schemas.openxmlformats.org/wordprocessingml/2006/main" xmlns:w14="http://schemas.microsoft.com/office/word/2010/wordml" xmlns:wpg="http://schemas.microsoft.com/office/word/2010/wordprocessingGroup" xmlns:wpi="http://schemas.microsoft.com/office/word/2010/wordprocessingInk" xmlns:wne="http://schemas.microsoft.com/office/word/2006/wordml" xmlns:wps="http://schemas.microsoft.com/office/word/2010/wordprocessingShape" mc:Ignorable="w14 wp14">
+  <w:abstractNum w:abstractNumId="0">
+    <w:nsid w:val="1C760965"/>
+    <w:multiLevelType w:val="hybridMultilevel"/>
+    <w:tmpl w:val="7BF263AC"/>
+    <w:lvl w:ilvl="0" w:tplc="4C0A8D76">
+      <w:numFmt w:val="bullet"/>
+      <w:lvlText w:val="-"/>
+      <w:lvlJc w:val="left"/>
+      <w:pPr>
+        <w:ind w:left="720" w:hanging="360"/>
+      </w:pPr>
+      <w:rPr>
+        <w:rFonts w:ascii="Calibri" w:eastAsiaTheme="minorHAnsi" w:hAnsi="Calibri" w:cstheme="minorBidi" w:hint="default"/>
+      </w:rPr>
+    </w:lvl>
+    <w:lvl w:ilvl="1" w:tplc="041D0003" w:tentative="1">
+      <w:start w:val="1"/>
+      <w:numFmt w:val="bullet"/>
+      <w:lvlText w:val="o"/>
+      <w:lvlJc w:val="left"/>
+      <w:pPr>
+        <w:ind w:left="1440" w:hanging="360"/>
+      </w:pPr>
+      <w:rPr>
+        <w:rFonts w:ascii="Courier New" w:hAnsi="Courier New" w:cs="Courier New" w:hint="default"/>
+      </w:rPr>
+    </w:lvl>
+    <w:lvl w:ilvl="2" w:tplc="041D0005" w:tentative="1">
+      <w:start w:val="1"/>
+      <w:numFmt w:val="bullet"/>
+      <w:lvlText w:val=""/>
+      <w:lvlJc w:val="left"/>
+      <w:pPr>
+        <w:ind w:left="2160" w:hanging="360"/>
+      </w:pPr>
+      <w:rPr>
+        <w:rFonts w:ascii="Wingdings" w:hAnsi="Wingdings" w:hint="default"/>
+      </w:rPr>
+    </w:lvl>
+    <w:lvl w:ilvl="3" w:tplc="041D0001" w:tentative="1">
+      <w:start w:val="1"/>
+      <w:numFmt w:val="bullet"/>
+      <w:lvlText w:val=""/>
+      <w:lvlJc w:val="left"/>
+      <w:pPr>
+        <w:ind w:left="2880" w:hanging="360"/>
+      </w:pPr>
+      <w:rPr>
+        <w:rFonts w:ascii="Symbol" w:hAnsi="Symbol" w:hint="default"/>
+      </w:rPr>
+    </w:lvl>
+    <w:lvl w:ilvl="4" w:tplc="041D0003" w:tentative="1">
+      <w:start w:val="1"/>
+      <w:numFmt w:val="bullet"/>
+      <w:lvlText w:val="o"/>
+      <w:lvlJc w:val="left"/>
+      <w:pPr>
+        <w:ind w:left="3600" w:hanging="360"/>
+      </w:pPr>
+      <w:rPr>
+        <w:rFonts w:ascii="Courier New" w:hAnsi="Courier New" w:cs="Courier New" w:hint="default"/>
+      </w:rPr>
+    </w:lvl>
+    <w:lvl w:ilvl="5" w:tplc="041D0005" w:tentative="1">
+      <w:start w:val="1"/>
+      <w:numFmt w:val="bullet"/>
+      <w:lvlText w:val=""/>
+      <w:lvlJc w:val="left"/>
+      <w:pPr>
+        <w:ind w:left="4320" w:hanging="360"/>
+      </w:pPr>
+      <w:rPr>
+        <w:rFonts w:ascii="Wingdings" w:hAnsi="Wingdings" w:hint="default"/>
+      </w:rPr>
+    </w:lvl>
+    <w:lvl w:ilvl="6" w:tplc="041D0001" w:tentative="1">
+      <w:start w:val="1"/>
+      <w:numFmt w:val="bullet"/>
+      <w:lvlText w:val=""/>
+      <w:lvlJc w:val="left"/>
+      <w:pPr>
+        <w:ind w:left="5040" w:hanging="360"/>
+      </w:pPr>
+      <w:rPr>
+        <w:rFonts w:ascii="Symbol" w:hAnsi="Symbol" w:hint="default"/>
+      </w:rPr>
+    </w:lvl>
+    <w:lvl w:ilvl="7" w:tplc="041D0003" w:tentative="1">
+      <w:start w:val="1"/>
+      <w:numFmt w:val="bullet"/>
+      <w:lvlText w:val="o"/>
+      <w:lvlJc w:val="left"/>
+      <w:pPr>
+        <w:ind w:left="5760" w:hanging="360"/>
+      </w:pPr>
+      <w:rPr>
+        <w:rFonts w:ascii="Courier New" w:hAnsi="Courier New" w:cs="Courier New" w:hint="default"/>
+      </w:rPr>
+    </w:lvl>
+    <w:lvl w:ilvl="8" w:tplc="041D0005" w:tentative="1">
+      <w:start w:val="1"/>
+      <w:numFmt w:val="bullet"/>
+      <w:lvlText w:val=""/>
+      <w:lvlJc w:val="left"/>
+      <w:pPr>
+        <w:ind w:left="6480" w:hanging="360"/>
+      </w:pPr>
+      <w:rPr>
+        <w:rFonts w:ascii="Wingdings" w:hAnsi="Wingdings" w:hint="default"/>
+      </w:rPr>
+    </w:lvl>
+  </w:abstractNum>
+  <w:abstractNum w:abstractNumId="1">
+    <w:nsid w:val="383F1981"/>
+    <w:multiLevelType w:val="hybridMultilevel"/>
+    <w:tmpl w:val="512C65FA"/>
+    <w:lvl w:ilvl="0" w:tplc="041D0001">
+      <w:start w:val="1"/>
+      <w:numFmt w:val="bullet"/>
+      <w:lvlText w:val=""/>
+      <w:lvlJc w:val="left"/>
+      <w:pPr>
+        <w:ind w:left="720" w:hanging="360"/>
+      </w:pPr>
+      <w:rPr>
+        <w:rFonts w:ascii="Symbol" w:hAnsi="Symbol" w:hint="default"/>
+      </w:rPr>
+    </w:lvl>
+    <w:lvl w:ilvl="1" w:tplc="041D0003" w:tentative="1">
+      <w:start w:val="1"/>
+      <w:numFmt w:val="bullet"/>
+      <w:lvlText w:val="o"/>
+      <w:lvlJc w:val="left"/>
+      <w:pPr>
+        <w:ind w:left="1440" w:hanging="360"/>
+      </w:pPr>
+      <w:rPr>
+        <w:rFonts w:ascii="Courier New" w:hAnsi="Courier New" w:cs="Courier New" w:hint="default"/>
+      </w:rPr>
+    </w:lvl>
+    <w:lvl w:ilvl="2" w:tplc="041D0005" w:tentative="1">
+      <w:start w:val="1"/>
+      <w:numFmt w:val="bullet"/>
+      <w:lvlText w:val=""/>
+      <w:lvlJc w:val="left"/>
+      <w:pPr>
+        <w:ind w:left="2160" w:hanging="360"/>
+      </w:pPr>
+      <w:rPr>
+        <w:rFonts w:ascii="Wingdings" w:hAnsi="Wingdings" w:hint="default"/>
+      </w:rPr>
+    </w:lvl>
+    <w:lvl w:ilvl="3" w:tplc="041D0001" w:tentative="1">
+      <w:start w:val="1"/>
+      <w:numFmt w:val="bullet"/>
+      <w:lvlText w:val=""/>
+      <w:lvlJc w:val="left"/>
+      <w:pPr>
+        <w:ind w:left="2880" w:hanging="360"/>
+      </w:pPr>
+      <w:rPr>
+        <w:rFonts w:ascii="Symbol" w:hAnsi="Symbol" w:hint="default"/>
+      </w:rPr>
+    </w:lvl>
+    <w:lvl w:ilvl="4" w:tplc="041D0003" w:tentative="1">
+      <w:start w:val="1"/>
+      <w:numFmt w:val="bullet"/>
+      <w:lvlText w:val="o"/>
+      <w:lvlJc w:val="left"/>
+      <w:pPr>
+        <w:ind w:left="3600" w:hanging="360"/>
+      </w:pPr>
+      <w:rPr>
+        <w:rFonts w:ascii="Courier New" w:hAnsi="Courier New" w:cs="Courier New" w:hint="default"/>
+      </w:rPr>
+    </w:lvl>
+    <w:lvl w:ilvl="5" w:tplc="041D0005" w:tentative="1">
+      <w:start w:val="1"/>
+      <w:numFmt w:val="bullet"/>
+      <w:lvlText w:val=""/>
+      <w:lvlJc w:val="left"/>
+      <w:pPr>
+        <w:ind w:left="4320" w:hanging="360"/>
+      </w:pPr>
+      <w:rPr>
+        <w:rFonts w:ascii="Wingdings" w:hAnsi="Wingdings" w:hint="default"/>
+      </w:rPr>
+    </w:lvl>
+    <w:lvl w:ilvl="6" w:tplc="041D0001" w:tentative="1">
+      <w:start w:val="1"/>
+      <w:numFmt w:val="bullet"/>
+      <w:lvlText w:val=""/>
+      <w:lvlJc w:val="left"/>
+      <w:pPr>
+        <w:ind w:left="5040" w:hanging="360"/>
+      </w:pPr>
+      <w:rPr>
+        <w:rFonts w:ascii="Symbol" w:hAnsi="Symbol" w:hint="default"/>
+      </w:rPr>
+    </w:lvl>
+    <w:lvl w:ilvl="7" w:tplc="041D0003" w:tentative="1">
+      <w:start w:val="1"/>
+      <w:numFmt w:val="bullet"/>
+      <w:lvlText w:val="o"/>
+      <w:lvlJc w:val="left"/>
+      <w:pPr>
+        <w:ind w:left="5760" w:hanging="360"/>
+      </w:pPr>
+      <w:rPr>
+        <w:rFonts w:ascii="Courier New" w:hAnsi="Courier New" w:cs="Courier New" w:hint="default"/>
+      </w:rPr>
+    </w:lvl>
+    <w:lvl w:ilvl="8" w:tplc="041D0005" w:tentative="1">
+      <w:start w:val="1"/>
+      <w:numFmt w:val="bullet"/>
+      <w:lvlText w:val=""/>
+      <w:lvlJc w:val="left"/>
+      <w:pPr>
+        <w:ind w:left="6480" w:hanging="360"/>
+      </w:pPr>
+      <w:rPr>
+        <w:rFonts w:ascii="Wingdings" w:hAnsi="Wingdings" w:hint="default"/>
+      </w:rPr>
+    </w:lvl>
+  </w:abstractNum>
+  <w:num w:numId="1">
+    <w:abstractNumId w:val="1"/>
+  </w:num>
+  <w:num w:numId="2">
+    <w:abstractNumId w:val="0"/>
+  </w:num>
+</w:numbering>
 </file>
 
 <file path=word/styles.xml><?xml version="1.0" encoding="utf-8"?>
@@ -187,6 +1041,53 @@
     <w:name w:val="Normal"/>
     <w:qFormat/>
   </w:style>
+  <w:style w:type="paragraph" w:styleId="Rubrik1">
+    <w:name w:val="heading 1"/>
+    <w:basedOn w:val="Normal"/>
+    <w:next w:val="Normal"/>
+    <w:link w:val="Rubrik1Char"/>
+    <w:uiPriority w:val="9"/>
+    <w:qFormat/>
+    <w:rsid w:val="00721138"/>
+    <w:pPr>
+      <w:keepNext/>
+      <w:keepLines/>
+      <w:spacing w:before="480" w:after="0"/>
+      <w:outlineLvl w:val="0"/>
+    </w:pPr>
+    <w:rPr>
+      <w:rFonts w:asciiTheme="majorHAnsi" w:eastAsiaTheme="majorEastAsia" w:hAnsiTheme="majorHAnsi" w:cstheme="majorBidi"/>
+      <w:b/>
+      <w:bCs/>
+      <w:color w:val="365F91" w:themeColor="accent1" w:themeShade="BF"/>
+      <w:sz w:val="28"/>
+      <w:szCs w:val="28"/>
+    </w:rPr>
+  </w:style>
+  <w:style w:type="paragraph" w:styleId="Rubrik2">
+    <w:name w:val="heading 2"/>
+    <w:basedOn w:val="Normal"/>
+    <w:next w:val="Normal"/>
+    <w:link w:val="Rubrik2Char"/>
+    <w:uiPriority w:val="9"/>
+    <w:unhideWhenUsed/>
+    <w:qFormat/>
+    <w:rsid w:val="00721138"/>
+    <w:pPr>
+      <w:keepNext/>
+      <w:keepLines/>
+      <w:spacing w:before="200" w:after="0"/>
+      <w:outlineLvl w:val="1"/>
+    </w:pPr>
+    <w:rPr>
+      <w:rFonts w:asciiTheme="majorHAnsi" w:eastAsiaTheme="majorEastAsia" w:hAnsiTheme="majorHAnsi" w:cstheme="majorBidi"/>
+      <w:b/>
+      <w:bCs/>
+      <w:color w:val="4F81BD" w:themeColor="accent1"/>
+      <w:sz w:val="26"/>
+      <w:szCs w:val="26"/>
+    </w:rPr>
+  </w:style>
   <w:style w:type="character" w:default="1" w:styleId="Standardstycketeckensnitt">
     <w:name w:val="Default Paragraph Font"/>
     <w:uiPriority w:val="1"/>
@@ -213,6 +1114,116 @@
     <w:uiPriority w:val="99"/>
     <w:semiHidden/>
     <w:unhideWhenUsed/>
+  </w:style>
+  <w:style w:type="paragraph" w:styleId="Liststycke">
+    <w:name w:val="List Paragraph"/>
+    <w:basedOn w:val="Normal"/>
+    <w:uiPriority w:val="34"/>
+    <w:qFormat/>
+    <w:rsid w:val="00FA56C8"/>
+    <w:pPr>
+      <w:ind w:left="720"/>
+      <w:contextualSpacing/>
+    </w:pPr>
+  </w:style>
+  <w:style w:type="character" w:customStyle="1" w:styleId="Rubrik1Char">
+    <w:name w:val="Rubrik 1 Char"/>
+    <w:basedOn w:val="Standardstycketeckensnitt"/>
+    <w:link w:val="Rubrik1"/>
+    <w:uiPriority w:val="9"/>
+    <w:rsid w:val="00721138"/>
+    <w:rPr>
+      <w:rFonts w:asciiTheme="majorHAnsi" w:eastAsiaTheme="majorEastAsia" w:hAnsiTheme="majorHAnsi" w:cstheme="majorBidi"/>
+      <w:b/>
+      <w:bCs/>
+      <w:color w:val="365F91" w:themeColor="accent1" w:themeShade="BF"/>
+      <w:sz w:val="28"/>
+      <w:szCs w:val="28"/>
+    </w:rPr>
+  </w:style>
+  <w:style w:type="character" w:customStyle="1" w:styleId="Rubrik2Char">
+    <w:name w:val="Rubrik 2 Char"/>
+    <w:basedOn w:val="Standardstycketeckensnitt"/>
+    <w:link w:val="Rubrik2"/>
+    <w:uiPriority w:val="9"/>
+    <w:rsid w:val="00721138"/>
+    <w:rPr>
+      <w:rFonts w:asciiTheme="majorHAnsi" w:eastAsiaTheme="majorEastAsia" w:hAnsiTheme="majorHAnsi" w:cstheme="majorBidi"/>
+      <w:b/>
+      <w:bCs/>
+      <w:color w:val="4F81BD" w:themeColor="accent1"/>
+      <w:sz w:val="26"/>
+      <w:szCs w:val="26"/>
+    </w:rPr>
+  </w:style>
+  <w:style w:type="paragraph" w:styleId="Ballongtext">
+    <w:name w:val="Balloon Text"/>
+    <w:basedOn w:val="Normal"/>
+    <w:link w:val="BallongtextChar"/>
+    <w:uiPriority w:val="99"/>
+    <w:semiHidden/>
+    <w:unhideWhenUsed/>
+    <w:rsid w:val="00721138"/>
+    <w:pPr>
+      <w:spacing w:after="0" w:line="240" w:lineRule="auto"/>
+    </w:pPr>
+    <w:rPr>
+      <w:rFonts w:ascii="Tahoma" w:hAnsi="Tahoma" w:cs="Tahoma"/>
+      <w:sz w:val="16"/>
+      <w:szCs w:val="16"/>
+    </w:rPr>
+  </w:style>
+  <w:style w:type="character" w:customStyle="1" w:styleId="BallongtextChar">
+    <w:name w:val="Ballongtext Char"/>
+    <w:basedOn w:val="Standardstycketeckensnitt"/>
+    <w:link w:val="Ballongtext"/>
+    <w:uiPriority w:val="99"/>
+    <w:semiHidden/>
+    <w:rsid w:val="00721138"/>
+    <w:rPr>
+      <w:rFonts w:ascii="Tahoma" w:hAnsi="Tahoma" w:cs="Tahoma"/>
+      <w:sz w:val="16"/>
+      <w:szCs w:val="16"/>
+    </w:rPr>
+  </w:style>
+  <w:style w:type="paragraph" w:styleId="Rubrik">
+    <w:name w:val="Title"/>
+    <w:basedOn w:val="Normal"/>
+    <w:next w:val="Normal"/>
+    <w:link w:val="RubrikChar"/>
+    <w:uiPriority w:val="10"/>
+    <w:qFormat/>
+    <w:rsid w:val="00975FC8"/>
+    <w:pPr>
+      <w:pBdr>
+        <w:bottom w:val="single" w:sz="8" w:space="4" w:color="4F81BD" w:themeColor="accent1"/>
+      </w:pBdr>
+      <w:spacing w:after="300" w:line="240" w:lineRule="auto"/>
+      <w:contextualSpacing/>
+    </w:pPr>
+    <w:rPr>
+      <w:rFonts w:asciiTheme="majorHAnsi" w:eastAsiaTheme="majorEastAsia" w:hAnsiTheme="majorHAnsi" w:cstheme="majorBidi"/>
+      <w:color w:val="17365D" w:themeColor="text2" w:themeShade="BF"/>
+      <w:spacing w:val="5"/>
+      <w:kern w:val="28"/>
+      <w:sz w:val="52"/>
+      <w:szCs w:val="52"/>
+    </w:rPr>
+  </w:style>
+  <w:style w:type="character" w:customStyle="1" w:styleId="RubrikChar">
+    <w:name w:val="Rubrik Char"/>
+    <w:basedOn w:val="Standardstycketeckensnitt"/>
+    <w:link w:val="Rubrik"/>
+    <w:uiPriority w:val="10"/>
+    <w:rsid w:val="00975FC8"/>
+    <w:rPr>
+      <w:rFonts w:asciiTheme="majorHAnsi" w:eastAsiaTheme="majorEastAsia" w:hAnsiTheme="majorHAnsi" w:cstheme="majorBidi"/>
+      <w:color w:val="17365D" w:themeColor="text2" w:themeShade="BF"/>
+      <w:spacing w:val="5"/>
+      <w:kern w:val="28"/>
+      <w:sz w:val="52"/>
+      <w:szCs w:val="52"/>
+    </w:rPr>
   </w:style>
 </w:styles>
 </file>
@@ -377,6 +1388,53 @@
     <w:name w:val="Normal"/>
     <w:qFormat/>
   </w:style>
+  <w:style w:type="paragraph" w:styleId="Rubrik1">
+    <w:name w:val="heading 1"/>
+    <w:basedOn w:val="Normal"/>
+    <w:next w:val="Normal"/>
+    <w:link w:val="Rubrik1Char"/>
+    <w:uiPriority w:val="9"/>
+    <w:qFormat/>
+    <w:rsid w:val="00721138"/>
+    <w:pPr>
+      <w:keepNext/>
+      <w:keepLines/>
+      <w:spacing w:before="480" w:after="0"/>
+      <w:outlineLvl w:val="0"/>
+    </w:pPr>
+    <w:rPr>
+      <w:rFonts w:asciiTheme="majorHAnsi" w:eastAsiaTheme="majorEastAsia" w:hAnsiTheme="majorHAnsi" w:cstheme="majorBidi"/>
+      <w:b/>
+      <w:bCs/>
+      <w:color w:val="365F91" w:themeColor="accent1" w:themeShade="BF"/>
+      <w:sz w:val="28"/>
+      <w:szCs w:val="28"/>
+    </w:rPr>
+  </w:style>
+  <w:style w:type="paragraph" w:styleId="Rubrik2">
+    <w:name w:val="heading 2"/>
+    <w:basedOn w:val="Normal"/>
+    <w:next w:val="Normal"/>
+    <w:link w:val="Rubrik2Char"/>
+    <w:uiPriority w:val="9"/>
+    <w:unhideWhenUsed/>
+    <w:qFormat/>
+    <w:rsid w:val="00721138"/>
+    <w:pPr>
+      <w:keepNext/>
+      <w:keepLines/>
+      <w:spacing w:before="200" w:after="0"/>
+      <w:outlineLvl w:val="1"/>
+    </w:pPr>
+    <w:rPr>
+      <w:rFonts w:asciiTheme="majorHAnsi" w:eastAsiaTheme="majorEastAsia" w:hAnsiTheme="majorHAnsi" w:cstheme="majorBidi"/>
+      <w:b/>
+      <w:bCs/>
+      <w:color w:val="4F81BD" w:themeColor="accent1"/>
+      <w:sz w:val="26"/>
+      <w:szCs w:val="26"/>
+    </w:rPr>
+  </w:style>
   <w:style w:type="character" w:default="1" w:styleId="Standardstycketeckensnitt">
     <w:name w:val="Default Paragraph Font"/>
     <w:uiPriority w:val="1"/>
@@ -403,6 +1461,116 @@
     <w:uiPriority w:val="99"/>
     <w:semiHidden/>
     <w:unhideWhenUsed/>
+  </w:style>
+  <w:style w:type="paragraph" w:styleId="Liststycke">
+    <w:name w:val="List Paragraph"/>
+    <w:basedOn w:val="Normal"/>
+    <w:uiPriority w:val="34"/>
+    <w:qFormat/>
+    <w:rsid w:val="00FA56C8"/>
+    <w:pPr>
+      <w:ind w:left="720"/>
+      <w:contextualSpacing/>
+    </w:pPr>
+  </w:style>
+  <w:style w:type="character" w:customStyle="1" w:styleId="Rubrik1Char">
+    <w:name w:val="Rubrik 1 Char"/>
+    <w:basedOn w:val="Standardstycketeckensnitt"/>
+    <w:link w:val="Rubrik1"/>
+    <w:uiPriority w:val="9"/>
+    <w:rsid w:val="00721138"/>
+    <w:rPr>
+      <w:rFonts w:asciiTheme="majorHAnsi" w:eastAsiaTheme="majorEastAsia" w:hAnsiTheme="majorHAnsi" w:cstheme="majorBidi"/>
+      <w:b/>
+      <w:bCs/>
+      <w:color w:val="365F91" w:themeColor="accent1" w:themeShade="BF"/>
+      <w:sz w:val="28"/>
+      <w:szCs w:val="28"/>
+    </w:rPr>
+  </w:style>
+  <w:style w:type="character" w:customStyle="1" w:styleId="Rubrik2Char">
+    <w:name w:val="Rubrik 2 Char"/>
+    <w:basedOn w:val="Standardstycketeckensnitt"/>
+    <w:link w:val="Rubrik2"/>
+    <w:uiPriority w:val="9"/>
+    <w:rsid w:val="00721138"/>
+    <w:rPr>
+      <w:rFonts w:asciiTheme="majorHAnsi" w:eastAsiaTheme="majorEastAsia" w:hAnsiTheme="majorHAnsi" w:cstheme="majorBidi"/>
+      <w:b/>
+      <w:bCs/>
+      <w:color w:val="4F81BD" w:themeColor="accent1"/>
+      <w:sz w:val="26"/>
+      <w:szCs w:val="26"/>
+    </w:rPr>
+  </w:style>
+  <w:style w:type="paragraph" w:styleId="Ballongtext">
+    <w:name w:val="Balloon Text"/>
+    <w:basedOn w:val="Normal"/>
+    <w:link w:val="BallongtextChar"/>
+    <w:uiPriority w:val="99"/>
+    <w:semiHidden/>
+    <w:unhideWhenUsed/>
+    <w:rsid w:val="00721138"/>
+    <w:pPr>
+      <w:spacing w:after="0" w:line="240" w:lineRule="auto"/>
+    </w:pPr>
+    <w:rPr>
+      <w:rFonts w:ascii="Tahoma" w:hAnsi="Tahoma" w:cs="Tahoma"/>
+      <w:sz w:val="16"/>
+      <w:szCs w:val="16"/>
+    </w:rPr>
+  </w:style>
+  <w:style w:type="character" w:customStyle="1" w:styleId="BallongtextChar">
+    <w:name w:val="Ballongtext Char"/>
+    <w:basedOn w:val="Standardstycketeckensnitt"/>
+    <w:link w:val="Ballongtext"/>
+    <w:uiPriority w:val="99"/>
+    <w:semiHidden/>
+    <w:rsid w:val="00721138"/>
+    <w:rPr>
+      <w:rFonts w:ascii="Tahoma" w:hAnsi="Tahoma" w:cs="Tahoma"/>
+      <w:sz w:val="16"/>
+      <w:szCs w:val="16"/>
+    </w:rPr>
+  </w:style>
+  <w:style w:type="paragraph" w:styleId="Rubrik">
+    <w:name w:val="Title"/>
+    <w:basedOn w:val="Normal"/>
+    <w:next w:val="Normal"/>
+    <w:link w:val="RubrikChar"/>
+    <w:uiPriority w:val="10"/>
+    <w:qFormat/>
+    <w:rsid w:val="00975FC8"/>
+    <w:pPr>
+      <w:pBdr>
+        <w:bottom w:val="single" w:sz="8" w:space="4" w:color="4F81BD" w:themeColor="accent1"/>
+      </w:pBdr>
+      <w:spacing w:after="300" w:line="240" w:lineRule="auto"/>
+      <w:contextualSpacing/>
+    </w:pPr>
+    <w:rPr>
+      <w:rFonts w:asciiTheme="majorHAnsi" w:eastAsiaTheme="majorEastAsia" w:hAnsiTheme="majorHAnsi" w:cstheme="majorBidi"/>
+      <w:color w:val="17365D" w:themeColor="text2" w:themeShade="BF"/>
+      <w:spacing w:val="5"/>
+      <w:kern w:val="28"/>
+      <w:sz w:val="52"/>
+      <w:szCs w:val="52"/>
+    </w:rPr>
+  </w:style>
+  <w:style w:type="character" w:customStyle="1" w:styleId="RubrikChar">
+    <w:name w:val="Rubrik Char"/>
+    <w:basedOn w:val="Standardstycketeckensnitt"/>
+    <w:link w:val="Rubrik"/>
+    <w:uiPriority w:val="10"/>
+    <w:rsid w:val="00975FC8"/>
+    <w:rPr>
+      <w:rFonts w:asciiTheme="majorHAnsi" w:eastAsiaTheme="majorEastAsia" w:hAnsiTheme="majorHAnsi" w:cstheme="majorBidi"/>
+      <w:color w:val="17365D" w:themeColor="text2" w:themeShade="BF"/>
+      <w:spacing w:val="5"/>
+      <w:kern w:val="28"/>
+      <w:sz w:val="52"/>
+      <w:szCs w:val="52"/>
+    </w:rPr>
   </w:style>
 </w:styles>
 </file>
